--- a/asset/Documents_ja/システム構成／環境構築ガイド_Ansible-driver編.docx
+++ b/asset/Documents_ja/システム構成／環境構築ガイド_Ansible-driver編.docx
@@ -2,6 +2,8 @@
 <file path=word/document.xml><?xml version="1.0" encoding="utf-8"?>
 <w:document xmlns:wpc="http://schemas.microsoft.com/office/word/2010/wordprocessingCanvas" xmlns:cx="http://schemas.microsoft.com/office/drawing/2014/chartex" xmlns:cx1="http://schemas.microsoft.com/office/drawing/2015/9/8/chartex" xmlns:mc="http://schemas.openxmlformats.org/markup-compatibility/2006" xmlns:o="urn:schemas-microsoft-com:office:office" xmlns:r="http://schemas.openxmlformats.org/officeDocument/2006/relationships" xmlns:m="http://schemas.openxmlformats.org/officeDocument/2006/math" xmlns:v="urn:schemas-microsoft-com:vml" xmlns:wp14="http://schemas.microsoft.com/office/word/2010/wordprocessingDrawing" xmlns:wp="http://schemas.openxmlformats.org/drawingml/2006/wordprocessingDrawing" xmlns:w10="urn:schemas-microsoft-com:office:word" xmlns:w="http://schemas.openxmlformats.org/wordprocessingml/2006/main" xmlns:w14="http://schemas.microsoft.com/office/word/2010/wordml" xmlns:w15="http://schemas.microsoft.com/office/word/2012/wordml" xmlns:w16se="http://schemas.microsoft.com/office/word/2015/wordml/symex" xmlns:wpg="http://schemas.microsoft.com/office/word/2010/wordprocessingGroup" xmlns:wpi="http://schemas.microsoft.com/office/word/2010/wordprocessingInk" xmlns:wne="http://schemas.microsoft.com/office/word/2006/wordml" xmlns:wps="http://schemas.microsoft.com/office/word/2010/wordprocessingShape" mc:Ignorable="w14 w15 w16se wp14">
   <w:body>
+    <w:bookmarkStart w:id="0" w:name="_GoBack" w:displacedByCustomXml="next"/>
+    <w:bookmarkEnd w:id="0" w:displacedByCustomXml="next"/>
     <w:sdt>
       <w:sdtPr>
         <w:rPr>
@@ -457,8 +459,6 @@
             </w:rPr>
             <w:t>1</w:t>
           </w:r>
-          <w:bookmarkStart w:id="0" w:name="_GoBack"/>
-          <w:bookmarkEnd w:id="0"/>
           <w:r>
             <w:rPr>
               <w:rFonts w:asciiTheme="majorEastAsia" w:eastAsiaTheme="majorEastAsia" w:hAnsiTheme="majorEastAsia" w:cs="Meiryo UI" w:hint="eastAsia"/>
@@ -2813,7 +2813,6 @@
         <w:rPr>
           <w:rFonts w:hint="eastAsia"/>
         </w:rPr>
-        <w:lastRenderedPageBreak/>
         <w:t>はじめに</w:t>
       </w:r>
       <w:bookmarkEnd w:id="1"/>
@@ -3164,7 +3163,7 @@
                 </mc:Choice>
                 <mc:Fallback>
                   <w:pict>
-                    <v:line w14:anchorId="5BAD24C9" id="直線コネクタ 8" o:spid="_x0000_s1026" style="position:absolute;left:0;text-align:left;z-index:251648000;visibility:visible;mso-wrap-style:square;mso-width-percent:0;mso-height-percent:0;mso-wrap-distance-left:9pt;mso-wrap-distance-top:0;mso-wrap-distance-right:9pt;mso-wrap-distance-bottom:0;mso-position-horizontal:absolute;mso-position-horizontal-relative:text;mso-position-vertical:absolute;mso-position-vertical-relative:text;mso-width-percent:0;mso-height-percent:0;mso-width-relative:margin;mso-height-relative:margin" from="-4.3pt,.65pt" to="126.2pt,105.65pt" o:gfxdata="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" strokecolor="black [3213]" strokeweight="1pt"/>
+                    <v:line w14:anchorId="59F20CCA" id="直線コネクタ 8" o:spid="_x0000_s1026" style="position:absolute;left:0;text-align:left;z-index:251648000;visibility:visible;mso-wrap-style:square;mso-width-percent:0;mso-height-percent:0;mso-wrap-distance-left:9pt;mso-wrap-distance-top:0;mso-wrap-distance-right:9pt;mso-wrap-distance-bottom:0;mso-position-horizontal:absolute;mso-position-horizontal-relative:text;mso-position-vertical:absolute;mso-position-vertical-relative:text;mso-width-percent:0;mso-height-percent:0;mso-width-relative:margin;mso-height-relative:margin" from="-4.3pt,.65pt" to="126.2pt,105.65pt" o:gfxdata="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" strokecolor="black [3213]" strokeweight="1pt"/>
                   </w:pict>
                 </mc:Fallback>
               </mc:AlternateContent>
@@ -6256,7 +6255,7 @@
                 </mc:Choice>
                 <mc:Fallback>
                   <w:pict>
-                    <v:line w14:anchorId="148F3CD6" id="直線コネクタ 11" o:spid="_x0000_s1026" style="position:absolute;left:0;text-align:left;z-index:251650048;visibility:visible;mso-wrap-style:square;mso-width-percent:0;mso-height-percent:0;mso-wrap-distance-left:9pt;mso-wrap-distance-top:0;mso-wrap-distance-right:9pt;mso-wrap-distance-bottom:0;mso-position-horizontal:absolute;mso-position-horizontal-relative:text;mso-position-vertical:absolute;mso-position-vertical-relative:text;mso-width-percent:0;mso-height-percent:0;mso-width-relative:margin;mso-height-relative:margin" from="-3.9pt,2.45pt" to="126.6pt,107.45pt" o:gfxdata="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" strokecolor="black [3213]" strokeweight="1pt"/>
+                    <v:line w14:anchorId="12532A16" id="直線コネクタ 11" o:spid="_x0000_s1026" style="position:absolute;left:0;text-align:left;z-index:251650048;visibility:visible;mso-wrap-style:square;mso-width-percent:0;mso-height-percent:0;mso-wrap-distance-left:9pt;mso-wrap-distance-top:0;mso-wrap-distance-right:9pt;mso-wrap-distance-bottom:0;mso-position-horizontal:absolute;mso-position-horizontal-relative:text;mso-position-vertical:absolute;mso-position-vertical-relative:text;mso-width-percent:0;mso-height-percent:0;mso-width-relative:margin;mso-height-relative:margin" from="-3.9pt,2.45pt" to="126.6pt,107.45pt" o:gfxdata="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" strokecolor="black [3213]" strokeweight="1pt"/>
                   </w:pict>
                 </mc:Fallback>
               </mc:AlternateContent>
@@ -6841,7 +6840,7 @@
                 </mc:Choice>
                 <mc:Fallback>
                   <w:pict>
-                    <v:line w14:anchorId="7082F648" id="直線コネクタ 13" o:spid="_x0000_s1026" style="position:absolute;left:0;text-align:left;z-index:251656192;visibility:visible;mso-wrap-style:square;mso-width-percent:0;mso-height-percent:0;mso-wrap-distance-left:9pt;mso-wrap-distance-top:0;mso-wrap-distance-right:9pt;mso-wrap-distance-bottom:0;mso-position-horizontal:absolute;mso-position-horizontal-relative:text;mso-position-vertical:absolute;mso-position-vertical-relative:text;mso-width-percent:0;mso-height-percent:0;mso-width-relative:margin;mso-height-relative:margin" from="128.4pt,-.15pt" to="165.9pt,119.1pt" o:gfxdata="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" strokecolor="black [3213]" strokeweight="1pt"/>
+                    <v:line w14:anchorId="46E39171" id="直線コネクタ 13" o:spid="_x0000_s1026" style="position:absolute;left:0;text-align:left;z-index:251656192;visibility:visible;mso-wrap-style:square;mso-width-percent:0;mso-height-percent:0;mso-wrap-distance-left:9pt;mso-wrap-distance-top:0;mso-wrap-distance-right:9pt;mso-wrap-distance-bottom:0;mso-position-horizontal:absolute;mso-position-horizontal-relative:text;mso-position-vertical:absolute;mso-position-vertical-relative:text;mso-width-percent:0;mso-height-percent:0;mso-width-relative:margin;mso-height-relative:margin" from="128.4pt,-.15pt" to="165.9pt,119.1pt" o:gfxdata="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" strokecolor="black [3213]" strokeweight="1pt"/>
                   </w:pict>
                 </mc:Fallback>
               </mc:AlternateContent>
@@ -7016,7 +7015,7 @@
                 </mc:Choice>
                 <mc:Fallback>
                   <w:pict>
-                    <v:line w14:anchorId="6B99B3D6" id="直線コネクタ 31" o:spid="_x0000_s1026" style="position:absolute;left:0;text-align:left;z-index:251658240;visibility:visible;mso-wrap-style:square;mso-width-percent:0;mso-height-percent:0;mso-wrap-distance-left:9pt;mso-wrap-distance-top:0;mso-wrap-distance-right:9pt;mso-wrap-distance-bottom:0;mso-position-horizontal:absolute;mso-position-horizontal-relative:text;mso-position-vertical:absolute;mso-position-vertical-relative:text;mso-width-percent:0;mso-height-percent:0;mso-width-relative:margin;mso-height-relative:margin" from="-4.6pt,.6pt" to="32.9pt,120.6pt" o:gfxdata="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" strokecolor="black [3213]" strokeweight="1pt"/>
+                    <v:line w14:anchorId="7414E01F" id="直線コネクタ 31" o:spid="_x0000_s1026" style="position:absolute;left:0;text-align:left;z-index:251658240;visibility:visible;mso-wrap-style:square;mso-width-percent:0;mso-height-percent:0;mso-wrap-distance-left:9pt;mso-wrap-distance-top:0;mso-wrap-distance-right:9pt;mso-wrap-distance-bottom:0;mso-position-horizontal:absolute;mso-position-horizontal-relative:text;mso-position-vertical:absolute;mso-position-vertical-relative:text;mso-width-percent:0;mso-height-percent:0;mso-width-relative:margin;mso-height-relative:margin" from="-4.6pt,.6pt" to="32.9pt,120.6pt" o:gfxdata="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" strokecolor="black [3213]" strokeweight="1pt"/>
                   </w:pict>
                 </mc:Fallback>
               </mc:AlternateContent>
@@ -7164,7 +7163,7 @@
                 </mc:Choice>
                 <mc:Fallback>
                   <w:pict>
-                    <v:line w14:anchorId="1CF55340" id="直線コネクタ 14" o:spid="_x0000_s1026" style="position:absolute;left:0;text-align:left;z-index:251664384;visibility:visible;mso-wrap-style:square;mso-width-percent:0;mso-height-percent:0;mso-wrap-distance-left:9pt;mso-wrap-distance-top:0;mso-wrap-distance-right:9pt;mso-wrap-distance-bottom:0;mso-position-horizontal:absolute;mso-position-horizontal-relative:text;mso-position-vertical:absolute;mso-position-vertical-relative:text;mso-width-percent:0;mso-height-percent:0;mso-width-relative:margin;mso-height-relative:margin" from="32.9pt,-.15pt" to="62.15pt,120.6pt" o:gfxdata="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" strokecolor="black [3213]" strokeweight="1pt"/>
+                    <v:line w14:anchorId="7F562115" id="直線コネクタ 14" o:spid="_x0000_s1026" style="position:absolute;left:0;text-align:left;z-index:251664384;visibility:visible;mso-wrap-style:square;mso-width-percent:0;mso-height-percent:0;mso-wrap-distance-left:9pt;mso-wrap-distance-top:0;mso-wrap-distance-right:9pt;mso-wrap-distance-bottom:0;mso-position-horizontal:absolute;mso-position-horizontal-relative:text;mso-position-vertical:absolute;mso-position-vertical-relative:text;mso-width-percent:0;mso-height-percent:0;mso-width-relative:margin;mso-height-relative:margin" from="32.9pt,-.15pt" to="62.15pt,120.6pt" o:gfxdata="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" strokecolor="black [3213]" strokeweight="1pt"/>
                   </w:pict>
                 </mc:Fallback>
               </mc:AlternateContent>
@@ -7273,7 +7272,7 @@
                 </mc:Choice>
                 <mc:Fallback>
                   <w:pict>
-                    <v:line w14:anchorId="51331E03" id="直線コネクタ 227" o:spid="_x0000_s1026" style="position:absolute;left:0;text-align:left;z-index:251660288;visibility:visible;mso-wrap-style:square;mso-width-percent:0;mso-height-percent:0;mso-wrap-distance-left:9pt;mso-wrap-distance-top:0;mso-wrap-distance-right:9pt;mso-wrap-distance-bottom:0;mso-position-horizontal:absolute;mso-position-horizontal-relative:text;mso-position-vertical:absolute;mso-position-vertical-relative:text;mso-width-percent:0;mso-height-percent:0;mso-width-relative:margin;mso-height-relative:margin" from="23.65pt,-.55pt" to="57.4pt,120.2pt" o:gfxdata="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" strokecolor="black [3213]" strokeweight="1pt"/>
+                    <v:line w14:anchorId="08E5DD24" id="直線コネクタ 227" o:spid="_x0000_s1026" style="position:absolute;left:0;text-align:left;z-index:251660288;visibility:visible;mso-wrap-style:square;mso-width-percent:0;mso-height-percent:0;mso-wrap-distance-left:9pt;mso-wrap-distance-top:0;mso-wrap-distance-right:9pt;mso-wrap-distance-bottom:0;mso-position-horizontal:absolute;mso-position-horizontal-relative:text;mso-position-vertical:absolute;mso-position-vertical-relative:text;mso-width-percent:0;mso-height-percent:0;mso-width-relative:margin;mso-height-relative:margin" from="23.65pt,-.55pt" to="57.4pt,120.2pt" o:gfxdata="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" strokecolor="black [3213]" strokeweight="1pt"/>
                   </w:pict>
                 </mc:Fallback>
               </mc:AlternateContent>
@@ -7412,7 +7411,7 @@
                 </mc:Choice>
                 <mc:Fallback>
                   <w:pict>
-                    <v:line w14:anchorId="3E04BFF4" id="直線コネクタ 21" o:spid="_x0000_s1026" style="position:absolute;left:0;text-align:left;z-index:251662336;visibility:visible;mso-wrap-style:square;mso-width-percent:0;mso-height-percent:0;mso-wrap-distance-left:9pt;mso-wrap-distance-top:0;mso-wrap-distance-right:9pt;mso-wrap-distance-bottom:0;mso-position-horizontal:absolute;mso-position-horizontal-relative:text;mso-position-vertical:absolute;mso-position-vertical-relative:text;mso-width-percent:0;mso-height-percent:0;mso-width-relative:margin;mso-height-relative:margin" from="-3.1pt,-.9pt" to="29.15pt,120.6pt" o:gfxdata="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" strokecolor="black [3213]" strokeweight="1pt"/>
+                    <v:line w14:anchorId="7225FE4C" id="直線コネクタ 21" o:spid="_x0000_s1026" style="position:absolute;left:0;text-align:left;z-index:251662336;visibility:visible;mso-wrap-style:square;mso-width-percent:0;mso-height-percent:0;mso-wrap-distance-left:9pt;mso-wrap-distance-top:0;mso-wrap-distance-right:9pt;mso-wrap-distance-bottom:0;mso-position-horizontal:absolute;mso-position-horizontal-relative:text;mso-position-vertical:absolute;mso-position-vertical-relative:text;mso-width-percent:0;mso-height-percent:0;mso-width-relative:margin;mso-height-relative:margin" from="-3.1pt,-.9pt" to="29.15pt,120.6pt" o:gfxdata="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" strokecolor="black [3213]" strokeweight="1pt"/>
                   </w:pict>
                 </mc:Fallback>
               </mc:AlternateContent>
@@ -9408,7 +9407,6 @@
       </w:pPr>
       <w:bookmarkStart w:id="2" w:name="_Toc13577234"/>
       <w:r>
-        <w:lastRenderedPageBreak/>
         <w:t>機能</w:t>
       </w:r>
       <w:bookmarkEnd w:id="2"/>
@@ -10239,7 +10237,6 @@
         <w:rPr>
           <w:rFonts w:hint="eastAsia"/>
         </w:rPr>
-        <w:lastRenderedPageBreak/>
         <w:t>システム構成</w:t>
       </w:r>
       <w:bookmarkEnd w:id="3"/>
@@ -14084,7 +14081,7 @@
           </mc:Choice>
           <mc:Fallback>
             <w:pict>
-              <v:shapetype w14:anchorId="394C90D9" id="_x0000_t34" coordsize="21600,21600" o:spt="34" o:oned="t" adj="10800" path="m,l@0,0@0,21600,21600,21600e" filled="f">
+              <v:shapetype w14:anchorId="335EFC6B" id="_x0000_t34" coordsize="21600,21600" o:spt="34" o:oned="t" adj="10800" path="m,l@0,0@0,21600,21600,21600e" filled="f">
                 <v:stroke joinstyle="miter"/>
                 <v:formulas>
                   <v:f eqn="val #0"/>
@@ -14259,7 +14256,7 @@
           </mc:Choice>
           <mc:Fallback>
             <w:pict>
-              <v:group w14:anchorId="36B91A05" id="グループ化 2" o:spid="_x0000_s1026" style="position:absolute;left:0;text-align:left;margin-left:346.15pt;margin-top:5.2pt;width:90.5pt;height:67.75pt;rotation:-90;z-index:251645952;mso-width-relative:margin;mso-height-relative:margin" coordorigin="4982,94" coordsize="3567,9499" o:gfxdata="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">
+              <v:group w14:anchorId="60E0D022" id="グループ化 2" o:spid="_x0000_s1026" style="position:absolute;left:0;text-align:left;margin-left:346.15pt;margin-top:5.2pt;width:90.5pt;height:67.75pt;rotation:-90;z-index:251645952;mso-width-relative:margin;mso-height-relative:margin" coordorigin="4982,94" coordsize="3567,9499" o:gfxdata="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">
                 <v:shape id="直線矢印コネクタ 230" o:spid="_x0000_s1027" type="#_x0000_t32" style="position:absolute;left:2251;top:3016;width:8671;height:3209;rotation:90;visibility:visible;mso-wrap-style:square" o:connectortype="straight" o:gfxdata="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" strokecolor="#52bab5" strokeweight="1.5pt">
                   <v:stroke dashstyle="dash" endarrow="block"/>
                 </v:shape>
@@ -14333,7 +14330,7 @@
           </mc:Choice>
           <mc:Fallback>
             <w:pict>
-              <v:shape w14:anchorId="2432D59B" id="直線矢印コネクタ 25" o:spid="_x0000_s1026" type="#_x0000_t32" style="position:absolute;left:0;text-align:left;margin-left:333.7pt;margin-top:3.7pt;width:.9pt;height:17.65pt;z-index:251672576;visibility:visible;mso-wrap-style:square;mso-wrap-distance-left:9pt;mso-wrap-distance-top:0;mso-wrap-distance-right:9pt;mso-wrap-distance-bottom:0;mso-position-horizontal:absolute;mso-position-horizontal-relative:text;mso-position-vertical:absolute;mso-position-vertical-relative:text" o:gfxdata="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" strokecolor="#4579b8 [3044]">
+              <v:shape w14:anchorId="368A22ED" id="直線矢印コネクタ 25" o:spid="_x0000_s1026" type="#_x0000_t32" style="position:absolute;left:0;text-align:left;margin-left:333.7pt;margin-top:3.7pt;width:.9pt;height:17.65pt;z-index:251672576;visibility:visible;mso-wrap-style:square;mso-wrap-distance-left:9pt;mso-wrap-distance-top:0;mso-wrap-distance-right:9pt;mso-wrap-distance-bottom:0;mso-position-horizontal:absolute;mso-position-horizontal-relative:text;mso-position-vertical:absolute;mso-position-vertical-relative:text" o:gfxdata="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" strokecolor="#4579b8 [3044]">
                 <v:stroke endarrow="block"/>
               </v:shape>
             </w:pict>
@@ -14497,7 +14494,7 @@
           </mc:Choice>
           <mc:Fallback>
             <w:pict>
-              <v:group w14:anchorId="2F8F2FC0" id="グループ化 77" o:spid="_x0000_s1026" style="position:absolute;left:0;text-align:left;margin-left:343.35pt;margin-top:10.05pt;width:102.6pt;height:60.65pt;rotation:-90;z-index:251688960;mso-width-relative:margin;mso-height-relative:margin" coordorigin="5889,234" coordsize="2641,8217" o:gfxdata="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">
+              <v:group w14:anchorId="1A382B86" id="グループ化 77" o:spid="_x0000_s1026" style="position:absolute;left:0;text-align:left;margin-left:343.35pt;margin-top:10.05pt;width:102.6pt;height:60.65pt;rotation:-90;z-index:251688960;mso-width-relative:margin;mso-height-relative:margin" coordorigin="5889,234" coordsize="2641,8217" o:gfxdata="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">
                 <v:shape id="直線矢印コネクタ 78" o:spid="_x0000_s1027" type="#_x0000_t32" style="position:absolute;left:2667;top:4055;width:6808;height:364;rotation:-90;flip:y;visibility:visible;mso-wrap-style:square" o:connectortype="straight" o:gfxdata="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" strokecolor="#52bab5" strokeweight="1.5pt">
                   <v:stroke dashstyle="dash" endarrow="block"/>
                 </v:shape>
@@ -14582,7 +14579,7 @@
           </mc:Choice>
           <mc:Fallback>
             <w:pict>
-              <v:shape w14:anchorId="5C52B615" id="カギ線コネクタ 6" o:spid="_x0000_s1026" type="#_x0000_t34" style="position:absolute;left:0;text-align:left;margin-left:67.35pt;margin-top:6.95pt;width:127.1pt;height:71.65pt;z-index:251668480;visibility:visible;mso-wrap-style:square;mso-width-percent:0;mso-height-percent:0;mso-wrap-distance-left:9pt;mso-wrap-distance-top:0;mso-wrap-distance-right:9pt;mso-wrap-distance-bottom:0;mso-position-horizontal:absolute;mso-position-horizontal-relative:text;mso-position-vertical:absolute;mso-position-vertical-relative:text;mso-width-percent:0;mso-height-percent:0;mso-width-relative:margin;mso-height-relative:margin" o:gfxdata="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" adj="9098" strokecolor="black [3213]" strokeweight="1.5pt">
+              <v:shape w14:anchorId="3C084702" id="カギ線コネクタ 6" o:spid="_x0000_s1026" type="#_x0000_t34" style="position:absolute;left:0;text-align:left;margin-left:67.35pt;margin-top:6.95pt;width:127.1pt;height:71.65pt;z-index:251668480;visibility:visible;mso-wrap-style:square;mso-width-percent:0;mso-height-percent:0;mso-wrap-distance-left:9pt;mso-wrap-distance-top:0;mso-wrap-distance-right:9pt;mso-wrap-distance-bottom:0;mso-position-horizontal:absolute;mso-position-horizontal-relative:text;mso-position-vertical:absolute;mso-position-vertical-relative:text;mso-width-percent:0;mso-height-percent:0;mso-width-relative:margin;mso-height-relative:margin" o:gfxdata="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" adj="9098" strokecolor="black [3213]" strokeweight="1.5pt">
                 <v:stroke endarrow="open"/>
               </v:shape>
             </w:pict>
@@ -15627,7 +15624,7 @@
           </mc:Choice>
           <mc:Fallback>
             <w:pict>
-              <v:shape w14:anchorId="131203CA" id="カギ線コネクタ 253" o:spid="_x0000_s1026" type="#_x0000_t34" style="position:absolute;left:0;text-align:left;margin-left:228.6pt;margin-top:5.1pt;width:71.55pt;height:9.55pt;z-index:251678720;visibility:visible;mso-wrap-style:square;mso-width-percent:0;mso-height-percent:0;mso-wrap-distance-left:9pt;mso-wrap-distance-top:0;mso-wrap-distance-right:9pt;mso-wrap-distance-bottom:0;mso-position-horizontal:absolute;mso-position-horizontal-relative:text;mso-position-vertical:absolute;mso-position-vertical-relative:text;mso-width-percent:0;mso-height-percent:0;mso-width-relative:margin;mso-height-relative:margin" o:gfxdata="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" adj="10527" strokecolor="black [3213]" strokeweight="1.5pt">
+              <v:shape w14:anchorId="46E8912B" id="カギ線コネクタ 253" o:spid="_x0000_s1026" type="#_x0000_t34" style="position:absolute;left:0;text-align:left;margin-left:228.6pt;margin-top:5.1pt;width:71.55pt;height:9.55pt;z-index:251678720;visibility:visible;mso-wrap-style:square;mso-width-percent:0;mso-height-percent:0;mso-wrap-distance-left:9pt;mso-wrap-distance-top:0;mso-wrap-distance-right:9pt;mso-wrap-distance-bottom:0;mso-position-horizontal:absolute;mso-position-horizontal-relative:text;mso-position-vertical:absolute;mso-position-vertical-relative:text;mso-width-percent:0;mso-height-percent:0;mso-width-relative:margin;mso-height-relative:margin" o:gfxdata="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" adj="10527" strokecolor="black [3213]" strokeweight="1.5pt">
                 <v:stroke endarrow="open"/>
               </v:shape>
             </w:pict>
@@ -15709,7 +15706,7 @@
           </mc:Choice>
           <mc:Fallback>
             <w:pict>
-              <v:shape w14:anchorId="358FDA46" id="直線矢印コネクタ 76" o:spid="_x0000_s1026" type="#_x0000_t32" style="position:absolute;left:0;text-align:left;margin-left:275.05pt;margin-top:4.15pt;width:53.8pt;height:38.4pt;flip:x;z-index:251686912;visibility:visible;mso-wrap-style:square;mso-wrap-distance-left:9pt;mso-wrap-distance-top:0;mso-wrap-distance-right:9pt;mso-wrap-distance-bottom:0;mso-position-horizontal:absolute;mso-position-horizontal-relative:text;mso-position-vertical:absolute;mso-position-vertical-relative:text" o:gfxdata="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" strokecolor="red" strokeweight="1.25pt">
+              <v:shape w14:anchorId="49622D51" id="直線矢印コネクタ 76" o:spid="_x0000_s1026" type="#_x0000_t32" style="position:absolute;left:0;text-align:left;margin-left:275.05pt;margin-top:4.15pt;width:53.8pt;height:38.4pt;flip:x;z-index:251686912;visibility:visible;mso-wrap-style:square;mso-wrap-distance-left:9pt;mso-wrap-distance-top:0;mso-wrap-distance-right:9pt;mso-wrap-distance-bottom:0;mso-position-horizontal:absolute;mso-position-horizontal-relative:text;mso-position-vertical:absolute;mso-position-vertical-relative:text" o:gfxdata="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" strokecolor="red" strokeweight="1.25pt">
                 <v:stroke dashstyle="dash" endarrow="block"/>
               </v:shape>
             </w:pict>
@@ -16292,7 +16289,6 @@
         <w:rPr>
           <w:rFonts w:hint="eastAsia"/>
         </w:rPr>
-        <w:lastRenderedPageBreak/>
         <w:t>システム</w:t>
       </w:r>
       <w:r>
@@ -18164,7 +18160,6 @@
         <w:rPr>
           <w:rFonts w:hint="eastAsia"/>
         </w:rPr>
-        <w:lastRenderedPageBreak/>
         <w:t>共有ディレクトリ準備</w:t>
       </w:r>
       <w:bookmarkEnd w:id="5"/>
@@ -18874,7 +18869,6 @@
         <w:rPr>
           <w:rFonts w:hint="eastAsia"/>
         </w:rPr>
-        <w:lastRenderedPageBreak/>
         <w:t>AnsibleTower</w:t>
       </w:r>
       <w:r>
@@ -20278,7 +20272,6 @@
         <w:rPr>
           <w:noProof/>
         </w:rPr>
-        <w:lastRenderedPageBreak/>
         <mc:AlternateContent>
           <mc:Choice Requires="wps">
             <w:drawing>
@@ -21237,7 +21230,6 @@
         <w:rPr>
           <w:noProof/>
         </w:rPr>
-        <w:lastRenderedPageBreak/>
         <mc:AlternateContent>
           <mc:Choice Requires="wps">
             <w:drawing>
@@ -22158,7 +22150,6 @@
         <w:rPr>
           <w:rFonts w:hint="eastAsia"/>
         </w:rPr>
-        <w:lastRenderedPageBreak/>
         <w:t>[</w:t>
       </w:r>
       <w:r>
@@ -22504,7 +22495,7 @@
           <w:rPr>
             <w:noProof/>
           </w:rPr>
-          <w:t>11</w:t>
+          <w:t>1</w:t>
         </w:r>
         <w:r>
           <w:rPr>
@@ -22995,10 +22986,6 @@
         <w:smallCaps w:val="0"/>
         <w:strike w:val="0"/>
         <w:dstrike w:val="0"/>
-        <w:outline w:val="0"/>
-        <w:shadow w:val="0"/>
-        <w:emboss w:val="0"/>
-        <w:imprint w:val="0"/>
         <w:noProof w:val="0"/>
         <w:vanish w:val="0"/>
         <w:spacing w:val="0"/>
@@ -23020,6 +23007,11 @@
           <w14:prstDash w14:val="solid"/>
           <w14:bevel/>
         </w14:textOutline>
+        <w14:textFill>
+          <w14:solidFill>
+            <w14:srgbClr w14:val="000000"/>
+          </w14:solidFill>
+        </w14:textFill>
         <w14:scene3d>
           <w14:camera w14:prst="orthographicFront"/>
           <w14:lightRig w14:rig="threePt" w14:dir="t">
@@ -23052,10 +23044,6 @@
         <w:smallCaps w:val="0"/>
         <w:strike w:val="0"/>
         <w:dstrike w:val="0"/>
-        <w:outline w:val="0"/>
-        <w:shadow w:val="0"/>
-        <w:emboss w:val="0"/>
-        <w:imprint w:val="0"/>
         <w:noProof w:val="0"/>
         <w:vanish w:val="0"/>
         <w:spacing w:val="0"/>
@@ -23077,6 +23065,11 @@
           <w14:prstDash w14:val="solid"/>
           <w14:bevel/>
         </w14:textOutline>
+        <w14:textFill>
+          <w14:solidFill>
+            <w14:srgbClr w14:val="000000"/>
+          </w14:solidFill>
+        </w14:textFill>
         <w14:scene3d>
           <w14:camera w14:prst="orthographicFront"/>
           <w14:lightRig w14:rig="threePt" w14:dir="t">
@@ -25097,7 +25090,7 @@
 </file>
 
 <file path=customXml/itemProps1.xml><?xml version="1.0" encoding="utf-8"?>
-<ds:datastoreItem xmlns:ds="http://schemas.openxmlformats.org/officeDocument/2006/customXml" ds:itemID="{A653798A-73BF-49B5-AD16-34BBEFAB9FDD}">
+<ds:datastoreItem xmlns:ds="http://schemas.openxmlformats.org/officeDocument/2006/customXml" ds:itemID="{F206DC16-59EE-4782-9AAE-6A8F7AB24CD5}">
   <ds:schemaRefs>
     <ds:schemaRef ds:uri="http://schemas.openxmlformats.org/officeDocument/2006/bibliography"/>
   </ds:schemaRefs>

--- a/asset/Documents_ja/システム構成／環境構築ガイド_Ansible-driver編.docx
+++ b/asset/Documents_ja/システム構成／環境構築ガイド_Ansible-driver編.docx
@@ -310,33 +310,6 @@
           <w:rFonts w:asciiTheme="majorEastAsia" w:eastAsiaTheme="majorEastAsia" w:hAnsiTheme="majorEastAsia" w:cs="Meiryo UI"/>
         </w:rPr>
       </w:pPr>
-      <w:sdt>
-        <w:sdtPr>
-          <w:rPr>
-            <w:rFonts w:asciiTheme="majorEastAsia" w:eastAsiaTheme="majorEastAsia" w:hAnsiTheme="majorEastAsia" w:cs="Meiryo UI" w:hint="eastAsia"/>
-            <w:kern w:val="0"/>
-            <w:sz w:val="52"/>
-            <w:szCs w:val="52"/>
-          </w:rPr>
-          <w:alias w:val="タイトル"/>
-          <w:id w:val="-1204705734"/>
-          <w:showingPlcHdr/>
-          <w:dataBinding w:prefixMappings="xmlns:ns0='http://schemas.openxmlformats.org/package/2006/metadata/core-properties' xmlns:ns1='http://purl.org/dc/elements/1.1/'" w:xpath="/ns0:coreProperties[1]/ns1:title[1]" w:storeItemID="{6C3C8BC8-F283-45AE-878A-BAB7291924A1}"/>
-          <w:text/>
-        </w:sdtPr>
-        <w:sdtEndPr/>
-        <w:sdtContent>
-          <w:r>
-            <w:rPr>
-              <w:rFonts w:asciiTheme="majorEastAsia" w:eastAsiaTheme="majorEastAsia" w:hAnsiTheme="majorEastAsia" w:cs="Meiryo UI"/>
-              <w:kern w:val="0"/>
-              <w:sz w:val="52"/>
-              <w:szCs w:val="52"/>
-            </w:rPr>
-            <w:t xml:space="preserve">     </w:t>
-          </w:r>
-        </w:sdtContent>
-      </w:sdt>
     </w:p>
     <w:p>
       <w:pPr>
@@ -350,33 +323,6 @@
           <w:szCs w:val="36"/>
         </w:rPr>
       </w:pPr>
-      <w:sdt>
-        <w:sdtPr>
-          <w:rPr>
-            <w:rFonts w:asciiTheme="majorEastAsia" w:eastAsiaTheme="majorEastAsia" w:hAnsiTheme="majorEastAsia" w:cs="Meiryo UI" w:hint="eastAsia"/>
-            <w:kern w:val="0"/>
-            <w:sz w:val="36"/>
-            <w:szCs w:val="36"/>
-          </w:rPr>
-          <w:alias w:val="サブタイトル"/>
-          <w:id w:val="573867012"/>
-          <w:showingPlcHdr/>
-          <w:dataBinding w:prefixMappings="xmlns:ns0='http://schemas.openxmlformats.org/package/2006/metadata/core-properties' xmlns:ns1='http://purl.org/dc/elements/1.1/'" w:xpath="/ns0:coreProperties[1]/ns1:subject[1]" w:storeItemID="{6C3C8BC8-F283-45AE-878A-BAB7291924A1}"/>
-          <w:text/>
-        </w:sdtPr>
-        <w:sdtEndPr/>
-        <w:sdtContent>
-          <w:r>
-            <w:rPr>
-              <w:rFonts w:asciiTheme="majorEastAsia" w:eastAsiaTheme="majorEastAsia" w:hAnsiTheme="majorEastAsia" w:cs="Meiryo UI"/>
-              <w:kern w:val="0"/>
-              <w:sz w:val="36"/>
-              <w:szCs w:val="36"/>
-            </w:rPr>
-            <w:t xml:space="preserve">     </w:t>
-          </w:r>
-        </w:sdtContent>
-      </w:sdt>
     </w:p>
     <w:sdt>
       <w:sdtPr>
@@ -2813,6 +2759,7 @@
         <w:rPr>
           <w:rFonts w:hint="eastAsia"/>
         </w:rPr>
+        <w:lastRenderedPageBreak/>
         <w:t>はじめに</w:t>
       </w:r>
       <w:bookmarkEnd w:id="1"/>
@@ -9407,6 +9354,7 @@
       </w:pPr>
       <w:bookmarkStart w:id="2" w:name="_Toc13577234"/>
       <w:r>
+        <w:lastRenderedPageBreak/>
         <w:t>機能</w:t>
       </w:r>
       <w:bookmarkEnd w:id="2"/>
@@ -10237,6 +10185,7 @@
         <w:rPr>
           <w:rFonts w:hint="eastAsia"/>
         </w:rPr>
+        <w:lastRenderedPageBreak/>
         <w:t>システム構成</w:t>
       </w:r>
       <w:bookmarkEnd w:id="3"/>
@@ -11489,6 +11438,10 @@
                     </w:txbxContent>
                   </v:textbox>
                 </v:rect>
+                <v:shapetype id="_x0000_t202" coordsize="21600,21600" o:spt="202" path="m,l,21600r21600,l21600,xe">
+                  <v:stroke joinstyle="miter"/>
+                  <v:path gradientshapeok="t" o:connecttype="rect"/>
+                </v:shapetype>
                 <v:shape id="テキスト ボックス 274" o:spid="_x0000_s1031" type="#_x0000_t202" style="position:absolute;left:1428;width:13990;height:2638;visibility:visible;mso-wrap-style:square;v-text-anchor:middle" o:gfxdata="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" fillcolor="white [3201]">
                   <v:textbox inset="0,0,0,0">
                     <w:txbxContent>
@@ -16289,6 +16242,7 @@
         <w:rPr>
           <w:rFonts w:hint="eastAsia"/>
         </w:rPr>
+        <w:lastRenderedPageBreak/>
         <w:t>システム</w:t>
       </w:r>
       <w:r>
@@ -18160,6 +18114,7 @@
         <w:rPr>
           <w:rFonts w:hint="eastAsia"/>
         </w:rPr>
+        <w:lastRenderedPageBreak/>
         <w:t>共有ディレクトリ準備</w:t>
       </w:r>
       <w:bookmarkEnd w:id="5"/>
@@ -18869,6 +18824,7 @@
         <w:rPr>
           <w:rFonts w:hint="eastAsia"/>
         </w:rPr>
+        <w:lastRenderedPageBreak/>
         <w:t>AnsibleTower</w:t>
       </w:r>
       <w:r>
@@ -20272,6 +20228,7 @@
         <w:rPr>
           <w:noProof/>
         </w:rPr>
+        <w:lastRenderedPageBreak/>
         <mc:AlternateContent>
           <mc:Choice Requires="wps">
             <w:drawing>
@@ -21230,6 +21187,7 @@
         <w:rPr>
           <w:noProof/>
         </w:rPr>
+        <w:lastRenderedPageBreak/>
         <mc:AlternateContent>
           <mc:Choice Requires="wps">
             <w:drawing>
@@ -22150,6 +22108,7 @@
         <w:rPr>
           <w:rFonts w:hint="eastAsia"/>
         </w:rPr>
+        <w:lastRenderedPageBreak/>
         <w:t>[</w:t>
       </w:r>
       <w:r>
@@ -22350,9 +22309,12 @@
       </w:pPr>
     </w:p>
     <w:sectPr>
-      <w:headerReference w:type="default" r:id="rId9"/>
-      <w:footerReference w:type="default" r:id="rId10"/>
-      <w:headerReference w:type="first" r:id="rId11"/>
+      <w:headerReference w:type="even" r:id="rId9"/>
+      <w:headerReference w:type="default" r:id="rId10"/>
+      <w:footerReference w:type="even" r:id="rId11"/>
+      <w:footerReference w:type="default" r:id="rId12"/>
+      <w:headerReference w:type="first" r:id="rId13"/>
+      <w:footerReference w:type="first" r:id="rId14"/>
       <w:pgSz w:w="11906" w:h="16838" w:code="9"/>
       <w:pgMar w:top="1361" w:right="851" w:bottom="1134" w:left="1418" w:header="851" w:footer="992" w:gutter="0"/>
       <w:pgNumType w:start="0"/>
@@ -22384,6 +22346,16 @@
 </file>
 
 <file path=word/footer1.xml><?xml version="1.0" encoding="utf-8"?>
+<w:ftr xmlns:wpc="http://schemas.microsoft.com/office/word/2010/wordprocessingCanvas" xmlns:cx="http://schemas.microsoft.com/office/drawing/2014/chartex" xmlns:cx1="http://schemas.microsoft.com/office/drawing/2015/9/8/chartex" xmlns:mc="http://schemas.openxmlformats.org/markup-compatibility/2006" xmlns:o="urn:schemas-microsoft-com:office:office" xmlns:r="http://schemas.openxmlformats.org/officeDocument/2006/relationships" xmlns:m="http://schemas.openxmlformats.org/officeDocument/2006/math" xmlns:v="urn:schemas-microsoft-com:vml" xmlns:wp14="http://schemas.microsoft.com/office/word/2010/wordprocessingDrawing" xmlns:wp="http://schemas.openxmlformats.org/drawingml/2006/wordprocessingDrawing" xmlns:w10="urn:schemas-microsoft-com:office:word" xmlns:w="http://schemas.openxmlformats.org/wordprocessingml/2006/main" xmlns:w14="http://schemas.microsoft.com/office/word/2010/wordml" xmlns:w15="http://schemas.microsoft.com/office/word/2012/wordml" xmlns:w16se="http://schemas.microsoft.com/office/word/2015/wordml/symex" xmlns:wpg="http://schemas.microsoft.com/office/word/2010/wordprocessingGroup" xmlns:wpi="http://schemas.microsoft.com/office/word/2010/wordprocessingInk" xmlns:wne="http://schemas.microsoft.com/office/word/2006/wordml" xmlns:wps="http://schemas.microsoft.com/office/word/2010/wordprocessingShape" mc:Ignorable="w14 w15 w16se wp14">
+  <w:p>
+    <w:pPr>
+      <w:pStyle w:val="a5"/>
+    </w:pPr>
+  </w:p>
+</w:ftr>
+</file>
+
+<file path=word/footer2.xml><?xml version="1.0" encoding="utf-8"?>
 <w:ftr xmlns:wpc="http://schemas.microsoft.com/office/word/2010/wordprocessingCanvas" xmlns:cx="http://schemas.microsoft.com/office/drawing/2014/chartex" xmlns:cx1="http://schemas.microsoft.com/office/drawing/2015/9/8/chartex" xmlns:mc="http://schemas.openxmlformats.org/markup-compatibility/2006" xmlns:o="urn:schemas-microsoft-com:office:office" xmlns:r="http://schemas.openxmlformats.org/officeDocument/2006/relationships" xmlns:m="http://schemas.openxmlformats.org/officeDocument/2006/math" xmlns:v="urn:schemas-microsoft-com:vml" xmlns:wp14="http://schemas.microsoft.com/office/word/2010/wordprocessingDrawing" xmlns:wp="http://schemas.openxmlformats.org/drawingml/2006/wordprocessingDrawing" xmlns:w10="urn:schemas-microsoft-com:office:word" xmlns:w="http://schemas.openxmlformats.org/wordprocessingml/2006/main" xmlns:w14="http://schemas.microsoft.com/office/word/2010/wordml" xmlns:w15="http://schemas.microsoft.com/office/word/2012/wordml" xmlns:w16se="http://schemas.microsoft.com/office/word/2015/wordml/symex" xmlns:wpg="http://schemas.microsoft.com/office/word/2010/wordprocessingGroup" xmlns:wpi="http://schemas.microsoft.com/office/word/2010/wordprocessingInk" xmlns:wne="http://schemas.microsoft.com/office/word/2006/wordml" xmlns:wps="http://schemas.microsoft.com/office/word/2010/wordprocessingShape" mc:Ignorable="w14 w15 w16se wp14">
   <w:p>
     <w:pPr>
@@ -22462,7 +22434,7 @@
             <w:noProof/>
             <w:lang w:val="ja-JP"/>
           </w:rPr>
-          <w:t>1</w:t>
+          <w:t>6</w:t>
         </w:r>
         <w:r>
           <w:fldChar w:fldCharType="end"/>
@@ -22495,7 +22467,7 @@
           <w:rPr>
             <w:noProof/>
           </w:rPr>
-          <w:t>1</w:t>
+          <w:t>11</w:t>
         </w:r>
         <w:r>
           <w:rPr>
@@ -22571,6 +22543,16 @@
 </w:ftr>
 </file>
 
+<file path=word/footer3.xml><?xml version="1.0" encoding="utf-8"?>
+<w:ftr xmlns:wpc="http://schemas.microsoft.com/office/word/2010/wordprocessingCanvas" xmlns:cx="http://schemas.microsoft.com/office/drawing/2014/chartex" xmlns:cx1="http://schemas.microsoft.com/office/drawing/2015/9/8/chartex" xmlns:mc="http://schemas.openxmlformats.org/markup-compatibility/2006" xmlns:o="urn:schemas-microsoft-com:office:office" xmlns:r="http://schemas.openxmlformats.org/officeDocument/2006/relationships" xmlns:m="http://schemas.openxmlformats.org/officeDocument/2006/math" xmlns:v="urn:schemas-microsoft-com:vml" xmlns:wp14="http://schemas.microsoft.com/office/word/2010/wordprocessingDrawing" xmlns:wp="http://schemas.openxmlformats.org/drawingml/2006/wordprocessingDrawing" xmlns:w10="urn:schemas-microsoft-com:office:word" xmlns:w="http://schemas.openxmlformats.org/wordprocessingml/2006/main" xmlns:w14="http://schemas.microsoft.com/office/word/2010/wordml" xmlns:w15="http://schemas.microsoft.com/office/word/2012/wordml" xmlns:w16se="http://schemas.microsoft.com/office/word/2015/wordml/symex" xmlns:wpg="http://schemas.microsoft.com/office/word/2010/wordprocessingGroup" xmlns:wpi="http://schemas.microsoft.com/office/word/2010/wordprocessingInk" xmlns:wne="http://schemas.microsoft.com/office/word/2006/wordml" xmlns:wps="http://schemas.microsoft.com/office/word/2010/wordprocessingShape" mc:Ignorable="w14 w15 w16se wp14">
+  <w:p>
+    <w:pPr>
+      <w:pStyle w:val="a5"/>
+    </w:pPr>
+  </w:p>
+</w:ftr>
+</file>
+
 <file path=word/footnotes.xml><?xml version="1.0" encoding="utf-8"?>
 <w:footnotes xmlns:wpc="http://schemas.microsoft.com/office/word/2010/wordprocessingCanvas" xmlns:cx="http://schemas.microsoft.com/office/drawing/2014/chartex" xmlns:cx1="http://schemas.microsoft.com/office/drawing/2015/9/8/chartex" xmlns:mc="http://schemas.openxmlformats.org/markup-compatibility/2006" xmlns:o="urn:schemas-microsoft-com:office:office" xmlns:r="http://schemas.openxmlformats.org/officeDocument/2006/relationships" xmlns:m="http://schemas.openxmlformats.org/officeDocument/2006/math" xmlns:v="urn:schemas-microsoft-com:vml" xmlns:wp14="http://schemas.microsoft.com/office/word/2010/wordprocessingDrawing" xmlns:wp="http://schemas.openxmlformats.org/drawingml/2006/wordprocessingDrawing" xmlns:w10="urn:schemas-microsoft-com:office:word" xmlns:w="http://schemas.openxmlformats.org/wordprocessingml/2006/main" xmlns:w14="http://schemas.microsoft.com/office/word/2010/wordml" xmlns:w15="http://schemas.microsoft.com/office/word/2012/wordml" xmlns:w16se="http://schemas.microsoft.com/office/word/2015/wordml/symex" xmlns:wpg="http://schemas.microsoft.com/office/word/2010/wordprocessingGroup" xmlns:wpi="http://schemas.microsoft.com/office/word/2010/wordprocessingInk" xmlns:wne="http://schemas.microsoft.com/office/word/2006/wordml" xmlns:wps="http://schemas.microsoft.com/office/word/2010/wordprocessingShape" mc:Ignorable="w14 w15 w16se wp14">
   <w:footnote w:type="separator" w:id="-1">
@@ -22591,6 +22573,16 @@
 </file>
 
 <file path=word/header1.xml><?xml version="1.0" encoding="utf-8"?>
+<w:hdr xmlns:wpc="http://schemas.microsoft.com/office/word/2010/wordprocessingCanvas" xmlns:cx="http://schemas.microsoft.com/office/drawing/2014/chartex" xmlns:cx1="http://schemas.microsoft.com/office/drawing/2015/9/8/chartex" xmlns:mc="http://schemas.openxmlformats.org/markup-compatibility/2006" xmlns:o="urn:schemas-microsoft-com:office:office" xmlns:r="http://schemas.openxmlformats.org/officeDocument/2006/relationships" xmlns:m="http://schemas.openxmlformats.org/officeDocument/2006/math" xmlns:v="urn:schemas-microsoft-com:vml" xmlns:wp14="http://schemas.microsoft.com/office/word/2010/wordprocessingDrawing" xmlns:wp="http://schemas.openxmlformats.org/drawingml/2006/wordprocessingDrawing" xmlns:w10="urn:schemas-microsoft-com:office:word" xmlns:w="http://schemas.openxmlformats.org/wordprocessingml/2006/main" xmlns:w14="http://schemas.microsoft.com/office/word/2010/wordml" xmlns:w15="http://schemas.microsoft.com/office/word/2012/wordml" xmlns:w16se="http://schemas.microsoft.com/office/word/2015/wordml/symex" xmlns:wpg="http://schemas.microsoft.com/office/word/2010/wordprocessingGroup" xmlns:wpi="http://schemas.microsoft.com/office/word/2010/wordprocessingInk" xmlns:wne="http://schemas.microsoft.com/office/word/2006/wordml" xmlns:wps="http://schemas.microsoft.com/office/word/2010/wordprocessingShape" mc:Ignorable="w14 w15 w16se wp14">
+  <w:p>
+    <w:pPr>
+      <w:pStyle w:val="a3"/>
+    </w:pPr>
+  </w:p>
+</w:hdr>
+</file>
+
+<file path=word/header2.xml><?xml version="1.0" encoding="utf-8"?>
 <w:hdr xmlns:wpc="http://schemas.microsoft.com/office/word/2010/wordprocessingCanvas" xmlns:cx="http://schemas.microsoft.com/office/drawing/2014/chartex" xmlns:cx1="http://schemas.microsoft.com/office/drawing/2015/9/8/chartex" xmlns:mc="http://schemas.openxmlformats.org/markup-compatibility/2006" xmlns:o="urn:schemas-microsoft-com:office:office" xmlns:r="http://schemas.openxmlformats.org/officeDocument/2006/relationships" xmlns:m="http://schemas.openxmlformats.org/officeDocument/2006/math" xmlns:v="urn:schemas-microsoft-com:vml" xmlns:wp14="http://schemas.microsoft.com/office/word/2010/wordprocessingDrawing" xmlns:wp="http://schemas.openxmlformats.org/drawingml/2006/wordprocessingDrawing" xmlns:w10="urn:schemas-microsoft-com:office:word" xmlns:w="http://schemas.openxmlformats.org/wordprocessingml/2006/main" xmlns:w14="http://schemas.microsoft.com/office/word/2010/wordml" xmlns:w15="http://schemas.microsoft.com/office/word/2012/wordml" xmlns:w16se="http://schemas.microsoft.com/office/word/2015/wordml/symex" xmlns:wpg="http://schemas.microsoft.com/office/word/2010/wordprocessingGroup" xmlns:wpi="http://schemas.microsoft.com/office/word/2010/wordprocessingInk" xmlns:wne="http://schemas.microsoft.com/office/word/2006/wordml" xmlns:wps="http://schemas.microsoft.com/office/word/2010/wordprocessingShape" mc:Ignorable="w14 w15 w16se wp14">
   <w:p>
     <w:pPr>
@@ -22657,7 +22649,7 @@
 </w:hdr>
 </file>
 
-<file path=word/header2.xml><?xml version="1.0" encoding="utf-8"?>
+<file path=word/header3.xml><?xml version="1.0" encoding="utf-8"?>
 <w:hdr xmlns:wpc="http://schemas.microsoft.com/office/word/2010/wordprocessingCanvas" xmlns:cx="http://schemas.microsoft.com/office/drawing/2014/chartex" xmlns:cx1="http://schemas.microsoft.com/office/drawing/2015/9/8/chartex" xmlns:mc="http://schemas.openxmlformats.org/markup-compatibility/2006" xmlns:o="urn:schemas-microsoft-com:office:office" xmlns:r="http://schemas.openxmlformats.org/officeDocument/2006/relationships" xmlns:m="http://schemas.openxmlformats.org/officeDocument/2006/math" xmlns:v="urn:schemas-microsoft-com:vml" xmlns:wp14="http://schemas.microsoft.com/office/word/2010/wordprocessingDrawing" xmlns:wp="http://schemas.openxmlformats.org/drawingml/2006/wordprocessingDrawing" xmlns:w10="urn:schemas-microsoft-com:office:word" xmlns:w="http://schemas.openxmlformats.org/wordprocessingml/2006/main" xmlns:w14="http://schemas.microsoft.com/office/word/2010/wordml" xmlns:w15="http://schemas.microsoft.com/office/word/2012/wordml" xmlns:w16se="http://schemas.microsoft.com/office/word/2015/wordml/symex" xmlns:wpg="http://schemas.microsoft.com/office/word/2010/wordprocessingGroup" xmlns:wpi="http://schemas.microsoft.com/office/word/2010/wordprocessingInk" xmlns:wne="http://schemas.microsoft.com/office/word/2006/wordml" xmlns:wps="http://schemas.microsoft.com/office/word/2010/wordprocessingShape" mc:Ignorable="w14 w15 w16se wp14">
   <w:p>
     <w:pPr>
@@ -22988,6 +22980,7 @@
         <w:dstrike w:val="0"/>
         <w:noProof w:val="0"/>
         <w:vanish w:val="0"/>
+        <w:color w:val="000000"/>
         <w:spacing w:val="0"/>
         <w:position w:val="0"/>
         <w:u w:val="none"/>
@@ -23007,11 +23000,6 @@
           <w14:prstDash w14:val="solid"/>
           <w14:bevel/>
         </w14:textOutline>
-        <w14:textFill>
-          <w14:solidFill>
-            <w14:srgbClr w14:val="000000"/>
-          </w14:solidFill>
-        </w14:textFill>
         <w14:scene3d>
           <w14:camera w14:prst="orthographicFront"/>
           <w14:lightRig w14:rig="threePt" w14:dir="t">
@@ -23046,6 +23034,7 @@
         <w:dstrike w:val="0"/>
         <w:noProof w:val="0"/>
         <w:vanish w:val="0"/>
+        <w:color w:val="000000"/>
         <w:spacing w:val="0"/>
         <w:position w:val="0"/>
         <w:u w:val="none"/>
@@ -23065,11 +23054,6 @@
           <w14:prstDash w14:val="solid"/>
           <w14:bevel/>
         </w14:textOutline>
-        <w14:textFill>
-          <w14:solidFill>
-            <w14:srgbClr w14:val="000000"/>
-          </w14:solidFill>
-        </w14:textFill>
         <w14:scene3d>
           <w14:camera w14:prst="orthographicFront"/>
           <w14:lightRig w14:rig="threePt" w14:dir="t">
@@ -25090,7 +25074,7 @@
 </file>
 
 <file path=customXml/itemProps1.xml><?xml version="1.0" encoding="utf-8"?>
-<ds:datastoreItem xmlns:ds="http://schemas.openxmlformats.org/officeDocument/2006/customXml" ds:itemID="{F206DC16-59EE-4782-9AAE-6A8F7AB24CD5}">
+<ds:datastoreItem xmlns:ds="http://schemas.openxmlformats.org/officeDocument/2006/customXml" ds:itemID="{6B7E6082-2BFF-468F-9043-42E44B3151A2}">
   <ds:schemaRefs>
     <ds:schemaRef ds:uri="http://schemas.openxmlformats.org/officeDocument/2006/bibliography"/>
   </ds:schemaRefs>
